--- a/EQ/EQ3/EQ 3 JD lab AS.docx
+++ b/EQ/EQ3/EQ 3 JD lab AS.docx
@@ -249,6 +249,25 @@
           <w:rFonts w:ascii="Calibri" w:eastAsia="Times New Roman" w:hAnsi="Calibri" w:cs="Calibri"/>
         </w:rPr>
         <w:t xml:space="preserve">Explore various interpretability methods </w:t>
+      </w:r>
+    </w:p>
+    <w:p>
+      <w:pPr>
+        <w:numPr>
+          <w:ilvl w:val="0"/>
+          <w:numId w:val="3"/>
+        </w:numPr>
+        <w:spacing w:after="0" w:line="240" w:lineRule="auto"/>
+        <w:textAlignment w:val="center"/>
+        <w:rPr>
+          <w:rFonts w:ascii="Calibri" w:eastAsia="Times New Roman" w:hAnsi="Calibri" w:cs="Calibri"/>
+        </w:rPr>
+      </w:pPr>
+      <w:r>
+        <w:rPr>
+          <w:rFonts w:ascii="Calibri" w:eastAsia="Times New Roman" w:hAnsi="Calibri" w:cs="Calibri"/>
+        </w:rPr>
+        <w:t xml:space="preserve">What is the difference between interpretability and explainability </w:t>
       </w:r>
     </w:p>
     <w:p>

--- a/EQ/EQ3/EQ 3 JD lab AS.docx
+++ b/EQ/EQ3/EQ 3 JD lab AS.docx
@@ -248,7 +248,13 @@
         <w:rPr>
           <w:rFonts w:ascii="Calibri" w:eastAsia="Times New Roman" w:hAnsi="Calibri" w:cs="Calibri"/>
         </w:rPr>
-        <w:t xml:space="preserve">Explore various interpretability methods </w:t>
+        <w:t>Explore various interpretability methods</w:t>
+      </w:r>
+      <w:r>
+        <w:rPr>
+          <w:rFonts w:ascii="Calibri" w:eastAsia="Times New Roman" w:hAnsi="Calibri" w:cs="Calibri"/>
+        </w:rPr>
+        <w:t xml:space="preserve">, how would you compare different models </w:t>
       </w:r>
     </w:p>
     <w:p>
@@ -268,6 +274,44 @@
           <w:rFonts w:ascii="Calibri" w:eastAsia="Times New Roman" w:hAnsi="Calibri" w:cs="Calibri"/>
         </w:rPr>
         <w:t xml:space="preserve">What is the difference between interpretability and explainability </w:t>
+      </w:r>
+    </w:p>
+    <w:p>
+      <w:pPr>
+        <w:numPr>
+          <w:ilvl w:val="0"/>
+          <w:numId w:val="3"/>
+        </w:numPr>
+        <w:spacing w:after="0" w:line="240" w:lineRule="auto"/>
+        <w:textAlignment w:val="center"/>
+        <w:rPr>
+          <w:rFonts w:ascii="Calibri" w:eastAsia="Times New Roman" w:hAnsi="Calibri" w:cs="Calibri"/>
+        </w:rPr>
+      </w:pPr>
+      <w:r>
+        <w:rPr>
+          <w:rFonts w:ascii="Calibri" w:eastAsia="Times New Roman" w:hAnsi="Calibri" w:cs="Calibri"/>
+        </w:rPr>
+        <w:t xml:space="preserve">Incorporate Cross Validation during training </w:t>
+      </w:r>
+    </w:p>
+    <w:p>
+      <w:pPr>
+        <w:numPr>
+          <w:ilvl w:val="0"/>
+          <w:numId w:val="3"/>
+        </w:numPr>
+        <w:spacing w:after="0" w:line="240" w:lineRule="auto"/>
+        <w:textAlignment w:val="center"/>
+        <w:rPr>
+          <w:rFonts w:ascii="Calibri" w:eastAsia="Times New Roman" w:hAnsi="Calibri" w:cs="Calibri"/>
+        </w:rPr>
+      </w:pPr>
+      <w:r>
+        <w:rPr>
+          <w:rFonts w:ascii="Calibri" w:eastAsia="Times New Roman" w:hAnsi="Calibri" w:cs="Calibri"/>
+        </w:rPr>
+        <w:t xml:space="preserve">How would you adjust the decision threshold value to increase the Recall value </w:t>
       </w:r>
     </w:p>
     <w:p>
